--- a/labs2/lab2.1/протокол.docx
+++ b/labs2/lab2.1/протокол.docx
@@ -3830,7 +3830,6 @@
           <w:lang w:val="uk-UA"/>
         </w:rPr>
       </w:pPr>
-      <w:bookmarkStart w:id="0" w:name="_GoBack"/>
       <w:r>
         <w:rPr>
           <w:b/>
@@ -3888,51 +3887,156 @@
           </wp:inline>
         </w:drawing>
       </w:r>
+    </w:p>
+    <w:p>
+      <w:pPr>
+        <w:rPr>
+          <w:sz w:val="28"/>
+          <w:szCs w:val="28"/>
+          <w:lang w:val="uk-UA"/>
+        </w:rPr>
+      </w:pPr>
+    </w:p>
+    <w:p>
+      <w:pPr>
+        <w:rPr>
+          <w:b/>
+          <w:sz w:val="28"/>
+          <w:szCs w:val="28"/>
+          <w:lang w:val="uk-UA"/>
+        </w:rPr>
+      </w:pPr>
+      <w:r>
+        <w:rPr>
+          <w:b/>
+          <w:sz w:val="28"/>
+          <w:szCs w:val="28"/>
+          <w:lang w:val="uk-UA"/>
+        </w:rPr>
+        <w:t>Висновки:</w:t>
+      </w:r>
+    </w:p>
+    <w:p>
+      <w:pPr>
+        <w:rPr>
+          <w:sz w:val="28"/>
+          <w:szCs w:val="28"/>
+          <w:lang w:val="uk-UA"/>
+        </w:rPr>
+      </w:pPr>
+      <w:r>
+        <w:rPr>
+          <w:sz w:val="28"/>
+          <w:szCs w:val="28"/>
+          <w:lang w:val="uk-UA"/>
+        </w:rPr>
+        <w:t xml:space="preserve">В ході виконання лабораторної роботи ми </w:t>
+      </w:r>
+      <w:r>
+        <w:rPr>
+          <w:sz w:val="28"/>
+          <w:szCs w:val="28"/>
+          <w:lang w:val="uk-UA"/>
+        </w:rPr>
+        <w:t>ознайом</w:t>
+      </w:r>
+      <w:r>
+        <w:rPr>
+          <w:sz w:val="28"/>
+          <w:szCs w:val="28"/>
+          <w:lang w:val="uk-UA"/>
+        </w:rPr>
+        <w:t xml:space="preserve">илися </w:t>
+      </w:r>
+      <w:r>
+        <w:rPr>
+          <w:sz w:val="28"/>
+          <w:szCs w:val="28"/>
+          <w:lang w:val="uk-UA"/>
+        </w:rPr>
+        <w:t>з прин</w:t>
+      </w:r>
+      <w:r>
+        <w:rPr>
+          <w:sz w:val="28"/>
+          <w:szCs w:val="28"/>
+          <w:lang w:val="uk-UA"/>
+        </w:rPr>
+        <w:t xml:space="preserve">ципами реалізації спектрального аналізу </w:t>
+      </w:r>
+      <w:r>
+        <w:rPr>
+          <w:sz w:val="28"/>
+          <w:szCs w:val="28"/>
+          <w:lang w:val="uk-UA"/>
+        </w:rPr>
+        <w:t>випадкових сигналів на основі алг</w:t>
+      </w:r>
+      <w:r>
+        <w:rPr>
+          <w:sz w:val="28"/>
+          <w:szCs w:val="28"/>
+          <w:lang w:val="uk-UA"/>
+        </w:rPr>
+        <w:t xml:space="preserve">оритму перетворення Фур'є, вивчили та </w:t>
+      </w:r>
+      <w:r>
+        <w:rPr>
+          <w:sz w:val="28"/>
+          <w:szCs w:val="28"/>
+          <w:lang w:val="uk-UA"/>
+        </w:rPr>
+        <w:t>дослід</w:t>
+      </w:r>
+      <w:r>
+        <w:rPr>
+          <w:sz w:val="28"/>
+          <w:szCs w:val="28"/>
+          <w:lang w:val="uk-UA"/>
+        </w:rPr>
+        <w:t>или</w:t>
+      </w:r>
+      <w:r>
+        <w:rPr>
+          <w:sz w:val="28"/>
+          <w:szCs w:val="28"/>
+          <w:lang w:val="uk-UA"/>
+        </w:rPr>
+        <w:t xml:space="preserve"> особливост</w:t>
+      </w:r>
+      <w:r>
+        <w:rPr>
+          <w:sz w:val="28"/>
+          <w:szCs w:val="28"/>
+          <w:lang w:val="uk-UA"/>
+        </w:rPr>
+        <w:t>і</w:t>
+      </w:r>
+      <w:r>
+        <w:rPr>
+          <w:sz w:val="28"/>
+          <w:szCs w:val="28"/>
+          <w:lang w:val="uk-UA"/>
+        </w:rPr>
+        <w:t xml:space="preserve"> даного алгоритму з викор</w:t>
+      </w:r>
+      <w:r>
+        <w:rPr>
+          <w:sz w:val="28"/>
+          <w:szCs w:val="28"/>
+          <w:lang w:val="uk-UA"/>
+        </w:rPr>
+        <w:t xml:space="preserve">истанням засобів моделювання і </w:t>
+      </w:r>
+      <w:bookmarkStart w:id="0" w:name="_GoBack"/>
       <w:bookmarkEnd w:id="0"/>
-    </w:p>
-    <w:p>
-      <w:pPr>
-        <w:rPr>
-          <w:sz w:val="28"/>
-          <w:szCs w:val="28"/>
-          <w:lang w:val="uk-UA"/>
-        </w:rPr>
-      </w:pPr>
-    </w:p>
-    <w:p>
-      <w:pPr>
-        <w:rPr>
-          <w:b/>
-          <w:sz w:val="28"/>
-          <w:szCs w:val="28"/>
-          <w:lang w:val="uk-UA"/>
-        </w:rPr>
-      </w:pPr>
-      <w:r>
-        <w:rPr>
-          <w:b/>
-          <w:sz w:val="28"/>
-          <w:szCs w:val="28"/>
-          <w:lang w:val="uk-UA"/>
-        </w:rPr>
-        <w:t>Висновки:</w:t>
-      </w:r>
-    </w:p>
-    <w:p>
-      <w:pPr>
-        <w:rPr>
-          <w:sz w:val="28"/>
-          <w:szCs w:val="28"/>
-          <w:lang w:val="uk-UA"/>
-        </w:rPr>
-      </w:pPr>
-      <w:r>
-        <w:rPr>
-          <w:sz w:val="28"/>
-          <w:szCs w:val="28"/>
-          <w:lang w:val="uk-UA"/>
-        </w:rPr>
-        <w:t xml:space="preserve">В ході виконання лабораторної роботи ми </w:t>
+      <w:r>
+        <w:rPr>
+          <w:sz w:val="28"/>
+          <w:szCs w:val="28"/>
+          <w:lang w:val="uk-UA"/>
+        </w:rPr>
+        <w:t>сучасних програмних оболонок.</w:t>
       </w:r>
     </w:p>
     <w:sectPr>
